--- a/pdf/cv.docx
+++ b/pdf/cv.docx
@@ -13,14 +13,85 @@
           <w:bCs/>
           <w:sz w:val="24"/>
           <w:szCs w:val="24"/>
-        </w:rPr>
-      </w:pPr>
+          <w:lang w:val="fr-FR"/>
+        </w:rPr>
+      </w:pPr>
+      <w:r>
+        <w:rPr>
+          <w:noProof/>
+          <w:u w:val="single"/>
+          <w:lang w:val="fr-FR"/>
+        </w:rPr>
+        <w:drawing>
+          <wp:anchor distT="0" distB="0" distL="114300" distR="114300" simplePos="0" relativeHeight="251659264" behindDoc="0" locked="0" layoutInCell="1" allowOverlap="1" wp14:anchorId="44247C60" wp14:editId="4891A327">
+            <wp:simplePos x="0" y="0"/>
+            <wp:positionH relativeFrom="column">
+              <wp:posOffset>464647</wp:posOffset>
+            </wp:positionH>
+            <wp:positionV relativeFrom="paragraph">
+              <wp:posOffset>-27305</wp:posOffset>
+            </wp:positionV>
+            <wp:extent cx="1918335" cy="1918335"/>
+            <wp:effectExtent l="0" t="0" r="0" b="0"/>
+            <wp:wrapSquare wrapText="bothSides"/>
+            <wp:docPr id="1206305858" name="Picture 1"/>
+            <wp:cNvGraphicFramePr>
+              <a:graphicFrameLocks xmlns:a="http://schemas.openxmlformats.org/drawingml/2006/main" noChangeAspect="1"/>
+            </wp:cNvGraphicFramePr>
+            <a:graphic xmlns:a="http://schemas.openxmlformats.org/drawingml/2006/main">
+              <a:graphicData uri="http://schemas.openxmlformats.org/drawingml/2006/picture">
+                <pic:pic xmlns:pic="http://schemas.openxmlformats.org/drawingml/2006/picture">
+                  <pic:nvPicPr>
+                    <pic:cNvPr id="0" name="Picture 1"/>
+                    <pic:cNvPicPr>
+                      <a:picLocks noChangeAspect="1" noChangeArrowheads="1"/>
+                    </pic:cNvPicPr>
+                  </pic:nvPicPr>
+                  <pic:blipFill>
+                    <a:blip r:embed="rId6" cstate="print">
+                      <a:extLst>
+                        <a:ext uri="{28A0092B-C50C-407E-A947-70E740481C1C}">
+                          <a14:useLocalDpi xmlns:a14="http://schemas.microsoft.com/office/drawing/2010/main" val="0"/>
+                        </a:ext>
+                      </a:extLst>
+                    </a:blip>
+                    <a:srcRect/>
+                    <a:stretch>
+                      <a:fillRect/>
+                    </a:stretch>
+                  </pic:blipFill>
+                  <pic:spPr bwMode="auto">
+                    <a:xfrm flipH="1">
+                      <a:off x="0" y="0"/>
+                      <a:ext cx="1918335" cy="1918335"/>
+                    </a:xfrm>
+                    <a:prstGeom prst="rect">
+                      <a:avLst/>
+                    </a:prstGeom>
+                    <a:noFill/>
+                    <a:ln>
+                      <a:noFill/>
+                    </a:ln>
+                  </pic:spPr>
+                </pic:pic>
+              </a:graphicData>
+            </a:graphic>
+            <wp14:sizeRelH relativeFrom="margin">
+              <wp14:pctWidth>0</wp14:pctWidth>
+            </wp14:sizeRelH>
+            <wp14:sizeRelV relativeFrom="margin">
+              <wp14:pctHeight>0</wp14:pctHeight>
+            </wp14:sizeRelV>
+          </wp:anchor>
+        </w:drawing>
+      </w:r>
       <w:r>
         <w:rPr>
           <w:b/>
           <w:bCs/>
           <w:sz w:val="24"/>
           <w:szCs w:val="24"/>
+          <w:lang w:val="fr-FR"/>
         </w:rPr>
         <w:t>CV</w:t>
       </w:r>
@@ -34,10 +105,19 @@
         <w:rPr>
           <w:b/>
           <w:bCs/>
+          <w:lang w:val="fr-FR"/>
+        </w:rPr>
+      </w:pPr>
+      <w:r>
+        <w:rPr>
+          <w:b/>
+          <w:bCs/>
           <w:sz w:val="24"/>
           <w:szCs w:val="24"/>
-        </w:rPr>
-      </w:pPr>
+          <w:lang w:val="fr-FR"/>
+        </w:rPr>
+        <w:t xml:space="preserve">Kamarali Anatolii        </w:t>
+      </w:r>
     </w:p>
     <w:p>
       <w:pPr>
@@ -48,21 +128,22 @@
         <w:rPr>
           <w:b/>
           <w:bCs/>
-        </w:rPr>
-      </w:pPr>
-      <w:r>
-        <w:rPr>
-          <w:b/>
-          <w:bCs/>
-          <w:sz w:val="24"/>
-          <w:szCs w:val="24"/>
-        </w:rPr>
-        <w:t xml:space="preserve">Kamarali Anatolii        </w:t>
-      </w:r>
-      <w:r>
-        <w:rPr>
-          <w:b/>
-          <w:bCs/>
+          <w:lang w:val="fr-FR"/>
+        </w:rPr>
+      </w:pPr>
+      <w:r>
+        <w:rPr>
+          <w:b/>
+          <w:bCs/>
+          <w:lang w:val="fr-FR"/>
+        </w:rPr>
+        <w:tab/>
+      </w:r>
+      <w:r>
+        <w:rPr>
+          <w:b/>
+          <w:bCs/>
+          <w:lang w:val="fr-FR"/>
         </w:rPr>
         <w:t>Né le 27/05/1977</w:t>
       </w:r>
@@ -77,12 +158,14 @@
         <w:rPr>
           <w:b/>
           <w:bCs/>
-        </w:rPr>
-      </w:pPr>
-      <w:r>
-        <w:rPr>
-          <w:b/>
-          <w:bCs/>
+          <w:lang w:val="fr-FR"/>
+        </w:rPr>
+      </w:pPr>
+      <w:r>
+        <w:rPr>
+          <w:b/>
+          <w:bCs/>
+          <w:lang w:val="fr-FR"/>
         </w:rPr>
         <w:tab/>
         <w:t>Marié – 3 enfants</w:t>
@@ -91,6 +174,7 @@
         <w:rPr>
           <w:b/>
           <w:bCs/>
+          <w:lang w:val="fr-FR"/>
         </w:rPr>
         <w:tab/>
         <w:t>tel. 0797629795</w:t>
@@ -103,12 +187,14 @@
         <w:rPr>
           <w:b/>
           <w:bCs/>
-        </w:rPr>
-      </w:pPr>
-      <w:r>
-        <w:rPr>
-          <w:b/>
-          <w:bCs/>
+          <w:lang w:val="fr-FR"/>
+        </w:rPr>
+      </w:pPr>
+      <w:r>
+        <w:rPr>
+          <w:b/>
+          <w:bCs/>
+          <w:lang w:val="fr-FR"/>
         </w:rPr>
         <w:t xml:space="preserve">Rue de Marché 12, </w:t>
       </w:r>
@@ -116,6 +202,7 @@
         <w:rPr>
           <w:b/>
           <w:bCs/>
+          <w:lang w:val="fr-FR"/>
         </w:rPr>
         <w:tab/>
       </w:r>
@@ -123,6 +210,7 @@
         <w:rPr>
           <w:b/>
           <w:bCs/>
+          <w:lang w:val="fr-FR"/>
         </w:rPr>
         <w:tab/>
       </w:r>
@@ -130,6 +218,7 @@
         <w:rPr>
           <w:b/>
           <w:bCs/>
+          <w:lang w:val="fr-FR"/>
         </w:rPr>
         <w:tab/>
       </w:r>
@@ -137,14 +226,34 @@
         <w:rPr>
           <w:b/>
           <w:bCs/>
+          <w:lang w:val="fr-FR"/>
         </w:rPr>
         <w:tab/>
+      </w:r>
+    </w:p>
+    <w:p>
+      <w:pPr>
+        <w:spacing w:after="0"/>
+        <w:ind w:left="2124"/>
+        <w:rPr>
+          <w:b/>
+          <w:bCs/>
+          <w:lang w:val="fr-FR"/>
+        </w:rPr>
+      </w:pPr>
+      <w:r>
+        <w:rPr>
+          <w:b/>
+          <w:bCs/>
+          <w:lang w:val="fr-FR"/>
+        </w:rPr>
         <w:t>AVS 756.0008.8242.11</w:t>
       </w:r>
       <w:r>
         <w:rPr>
           <w:b/>
           <w:bCs/>
+          <w:lang w:val="fr-FR"/>
         </w:rPr>
         <w:br/>
         <w:t xml:space="preserve">Montreux 1820 </w:t>
@@ -165,7 +274,7 @@
           <w:kern w:val="0"/>
           <w:sz w:val="28"/>
           <w:szCs w:val="28"/>
-          <w:lang w:val="uk-UA"/>
+          <w:lang w:val="fr-FR"/>
         </w:rPr>
       </w:pPr>
       <w:r>
@@ -176,8 +285,88 @@
           <w:kern w:val="0"/>
           <w:sz w:val="21"/>
           <w:szCs w:val="21"/>
+          <w:lang w:val="fr-FR"/>
         </w:rPr>
         <w:tab/>
+      </w:r>
+    </w:p>
+    <w:p>
+      <w:pPr>
+        <w:shd w:val="clear" w:color="auto" w:fill="FFFFFF"/>
+        <w:spacing w:before="100" w:beforeAutospacing="1" w:after="100" w:afterAutospacing="1" w:line="240" w:lineRule="auto"/>
+        <w:outlineLvl w:val="1"/>
+        <w:rPr>
+          <w:rFonts w:ascii="Open Sans" w:eastAsia="Times New Roman" w:hAnsi="Open Sans" w:cs="Open Sans"/>
+          <w:b/>
+          <w:bCs/>
+          <w:color w:val="333333"/>
+          <w:kern w:val="0"/>
+          <w:sz w:val="36"/>
+          <w:szCs w:val="36"/>
+          <w:vertAlign w:val="superscript"/>
+          <w:lang w:val="fr-FR" w:eastAsia="uk-UA"/>
+          <w14:ligatures w14:val="none"/>
+        </w:rPr>
+      </w:pPr>
+      <w:r>
+        <w:rPr>
+          <w:rFonts w:ascii="Open Sans" w:eastAsia="Times New Roman" w:hAnsi="Open Sans" w:cs="Open Sans"/>
+          <w:b/>
+          <w:bCs/>
+          <w:color w:val="333333"/>
+          <w:kern w:val="0"/>
+          <w:sz w:val="36"/>
+          <w:szCs w:val="36"/>
+          <w:lang w:val="fr-FR" w:eastAsia="uk-UA"/>
+          <w14:ligatures w14:val="none"/>
+        </w:rPr>
+        <w:br/>
+      </w:r>
+      <w:r>
+        <w:rPr>
+          <w:rFonts w:ascii="Open Sans" w:eastAsia="Times New Roman" w:hAnsi="Open Sans" w:cs="Open Sans"/>
+          <w:b/>
+          <w:bCs/>
+          <w:color w:val="333333"/>
+          <w:kern w:val="0"/>
+          <w:sz w:val="36"/>
+          <w:szCs w:val="36"/>
+          <w:vertAlign w:val="superscript"/>
+          <w:lang w:val="fr-FR" w:eastAsia="uk-UA"/>
+          <w14:ligatures w14:val="none"/>
+        </w:rPr>
+        <w:t>079 7629795</w:t>
+      </w:r>
+    </w:p>
+    <w:p>
+      <w:pPr>
+        <w:shd w:val="clear" w:color="auto" w:fill="FFFFFF"/>
+        <w:spacing w:before="100" w:beforeAutospacing="1" w:after="100" w:afterAutospacing="1" w:line="240" w:lineRule="auto"/>
+        <w:ind w:firstLine="708"/>
+        <w:outlineLvl w:val="1"/>
+        <w:rPr>
+          <w:rFonts w:ascii="Open Sans" w:eastAsia="Times New Roman" w:hAnsi="Open Sans" w:cs="Open Sans"/>
+          <w:color w:val="333333"/>
+          <w:kern w:val="0"/>
+          <w:sz w:val="36"/>
+          <w:szCs w:val="36"/>
+          <w:lang w:val="fr-FR" w:eastAsia="uk-UA"/>
+          <w14:ligatures w14:val="none"/>
+        </w:rPr>
+      </w:pPr>
+      <w:r>
+        <w:rPr>
+          <w:rFonts w:ascii="Open Sans" w:eastAsia="Times New Roman" w:hAnsi="Open Sans" w:cs="Open Sans"/>
+          <w:b/>
+          <w:bCs/>
+          <w:color w:val="333333"/>
+          <w:kern w:val="0"/>
+          <w:sz w:val="36"/>
+          <w:szCs w:val="36"/>
+          <w:lang w:val="fr-FR" w:eastAsia="uk-UA"/>
+          <w14:ligatures w14:val="none"/>
+        </w:rPr>
+        <w:t>Monteur de panneaux photovoltaïque</w:t>
       </w:r>
     </w:p>
     <w:p>
@@ -186,44 +375,16 @@
         <w:autoSpaceDN w:val="0"/>
         <w:adjustRightInd w:val="0"/>
         <w:spacing w:after="0" w:line="240" w:lineRule="auto"/>
-        <w:jc w:val="right"/>
-        <w:rPr>
-          <w:rFonts w:cs="Arial-BoldMT"/>
-          <w:b/>
-          <w:bCs/>
-          <w:color w:val="000000"/>
-          <w:kern w:val="0"/>
-          <w:sz w:val="28"/>
-          <w:szCs w:val="28"/>
-          <w:lang w:val="uk-UA"/>
-        </w:rPr>
-      </w:pPr>
-      <w:r>
-        <w:rPr>
-          <w:rFonts w:cs="Arial-BoldMT"/>
-          <w:b/>
-          <w:bCs/>
-          <w:color w:val="000000"/>
-          <w:kern w:val="0"/>
-          <w:sz w:val="28"/>
-          <w:szCs w:val="28"/>
-          <w:lang w:val="uk-UA"/>
-        </w:rPr>
-        <w:t>І</w:t>
-      </w:r>
-      <w:r>
         <w:rPr>
           <w:rFonts w:ascii="Arial-BoldMT" w:hAnsi="Arial-BoldMT" w:cs="Arial-BoldMT"/>
           <w:b/>
           <w:bCs/>
-          <w:color w:val="000000"/>
-          <w:kern w:val="0"/>
-          <w:sz w:val="28"/>
-          <w:szCs w:val="28"/>
-          <w:lang w:val="uk-UA"/>
-        </w:rPr>
-        <w:t>nstallateur de panneaux photovoltaïques</w:t>
-      </w:r>
+          <w:kern w:val="0"/>
+          <w:sz w:val="21"/>
+          <w:szCs w:val="21"/>
+          <w:lang w:val="fr-FR"/>
+        </w:rPr>
+      </w:pPr>
     </w:p>
     <w:p>
       <w:pPr>
@@ -231,6 +392,7 @@
         <w:autoSpaceDN w:val="0"/>
         <w:adjustRightInd w:val="0"/>
         <w:spacing w:after="0" w:line="240" w:lineRule="auto"/>
+        <w:ind w:left="708"/>
         <w:rPr>
           <w:rFonts w:ascii="Arial-BoldMT" w:hAnsi="Arial-BoldMT" w:cs="Arial-BoldMT"/>
           <w:b/>
@@ -238,8 +400,106 @@
           <w:kern w:val="0"/>
           <w:sz w:val="21"/>
           <w:szCs w:val="21"/>
-        </w:rPr>
-      </w:pPr>
+          <w:lang w:val="fr-FR"/>
+        </w:rPr>
+      </w:pPr>
+      <w:r>
+        <w:rPr>
+          <w:rFonts w:ascii="Arial-BoldMT" w:hAnsi="Arial-BoldMT" w:cs="Arial-BoldMT"/>
+          <w:b/>
+          <w:bCs/>
+          <w:kern w:val="0"/>
+          <w:sz w:val="21"/>
+          <w:szCs w:val="21"/>
+          <w:lang w:val="fr-FR"/>
+        </w:rPr>
+        <w:t>Ma recherche :</w:t>
+      </w:r>
+    </w:p>
+    <w:p>
+      <w:pPr>
+        <w:ind w:left="708"/>
+        <w:rPr>
+          <w:b/>
+          <w:bCs/>
+          <w:lang w:val="fr-FR"/>
+        </w:rPr>
+      </w:pPr>
+      <w:r>
+        <w:rPr>
+          <w:lang w:val="fr-FR"/>
+        </w:rPr>
+        <w:t>Je recherche tout type de contrat,</w:t>
+      </w:r>
+      <w:r>
+        <w:rPr>
+          <w:lang w:val="fr-FR"/>
+        </w:rPr>
+        <w:t xml:space="preserve"> dans le Génie civil et </w:t>
+      </w:r>
+      <w:r>
+        <w:rPr>
+          <w:lang w:val="fr-FR"/>
+        </w:rPr>
+        <w:t>travail</w:t>
+      </w:r>
+      <w:r>
+        <w:rPr>
+          <w:lang w:val="fr-FR"/>
+        </w:rPr>
+        <w:t xml:space="preserve"> public.</w:t>
+      </w:r>
+      <w:r>
+        <w:rPr>
+          <w:lang w:val="fr-FR"/>
+        </w:rPr>
+        <w:t xml:space="preserve"> </w:t>
+      </w:r>
+    </w:p>
+    <w:p>
+      <w:pPr>
+        <w:spacing w:after="0"/>
+        <w:ind w:left="708"/>
+        <w:rPr>
+          <w:b/>
+          <w:bCs/>
+          <w:lang w:val="fr-FR"/>
+        </w:rPr>
+      </w:pPr>
+      <w:r>
+        <w:rPr>
+          <w:b/>
+          <w:bCs/>
+          <w:lang w:val="fr-FR"/>
+        </w:rPr>
+        <w:t xml:space="preserve">Mobilité géographique : </w:t>
+      </w:r>
+    </w:p>
+    <w:p>
+      <w:pPr>
+        <w:ind w:left="708"/>
+        <w:rPr>
+          <w:lang w:val="fr-FR"/>
+        </w:rPr>
+      </w:pPr>
+      <w:r>
+        <w:rPr>
+          <w:lang w:val="fr-FR"/>
+        </w:rPr>
+        <w:t>Disponible et prêt</w:t>
+      </w:r>
+      <w:r>
+        <w:rPr>
+          <w:lang w:val="fr-FR"/>
+        </w:rPr>
+        <w:t>e</w:t>
+      </w:r>
+      <w:r>
+        <w:rPr>
+          <w:lang w:val="fr-FR"/>
+        </w:rPr>
+        <w:t xml:space="preserve"> à déménager à travers toute la Suisse pour les opportunités professionnelles.</w:t>
+      </w:r>
     </w:p>
     <w:p>
       <w:pPr>
@@ -255,6 +515,7 @@
           <w:kern w:val="0"/>
           <w:sz w:val="21"/>
           <w:szCs w:val="21"/>
+          <w:lang w:val="fr-FR"/>
         </w:rPr>
       </w:pPr>
       <w:r>
@@ -265,63 +526,9 @@
           <w:kern w:val="0"/>
           <w:sz w:val="21"/>
           <w:szCs w:val="21"/>
-        </w:rPr>
-        <w:t>Ma recherche :</w:t>
-      </w:r>
-    </w:p>
-    <w:p>
-      <w:pPr>
-        <w:ind w:left="708"/>
-        <w:rPr>
-          <w:b/>
-          <w:bCs/>
-        </w:rPr>
-      </w:pPr>
-      <w:r>
-        <w:t>Je recherche tout type de contrat,</w:t>
-      </w:r>
-      <w:r>
-        <w:t xml:space="preserve"> dans le Génie civil et </w:t>
-      </w:r>
-      <w:r>
-        <w:t>travail</w:t>
-      </w:r>
-      <w:r>
-        <w:t xml:space="preserve"> public.</w:t>
-      </w:r>
-      <w:r>
-        <w:t xml:space="preserve"> </w:t>
-      </w:r>
-    </w:p>
-    <w:p>
-      <w:pPr>
-        <w:spacing w:after="0"/>
-        <w:ind w:left="708"/>
-        <w:rPr>
-          <w:b/>
-          <w:bCs/>
-        </w:rPr>
-      </w:pPr>
-      <w:r>
-        <w:rPr>
-          <w:b/>
-          <w:bCs/>
-        </w:rPr>
-        <w:t xml:space="preserve">Mobilité géographique : </w:t>
-      </w:r>
-    </w:p>
-    <w:p>
-      <w:pPr>
-        <w:ind w:left="708"/>
-      </w:pPr>
-      <w:r>
-        <w:t>Disponible et prêt</w:t>
-      </w:r>
-      <w:r>
-        <w:t>e</w:t>
-      </w:r>
-      <w:r>
-        <w:t xml:space="preserve"> à déménager à travers toute la Suisse pour les opportunités professionnelles.</w:t>
+          <w:lang w:val="fr-FR"/>
+        </w:rPr>
+        <w:t>Qualités</w:t>
       </w:r>
     </w:p>
     <w:p>
@@ -332,24 +539,14 @@
         <w:spacing w:after="0" w:line="240" w:lineRule="auto"/>
         <w:ind w:left="708"/>
         <w:rPr>
-          <w:rFonts w:ascii="Arial-BoldMT" w:hAnsi="Arial-BoldMT" w:cs="Arial-BoldMT"/>
-          <w:b/>
-          <w:bCs/>
-          <w:kern w:val="0"/>
-          <w:sz w:val="21"/>
-          <w:szCs w:val="21"/>
-        </w:rPr>
-      </w:pPr>
-      <w:r>
-        <w:rPr>
-          <w:rFonts w:ascii="Arial-BoldMT" w:hAnsi="Arial-BoldMT" w:cs="Arial-BoldMT"/>
-          <w:b/>
-          <w:bCs/>
-          <w:kern w:val="0"/>
-          <w:sz w:val="21"/>
-          <w:szCs w:val="21"/>
-        </w:rPr>
-        <w:t>Qualités</w:t>
+          <w:lang w:val="fr-FR"/>
+        </w:rPr>
+      </w:pPr>
+      <w:r>
+        <w:rPr>
+          <w:lang w:val="fr-FR"/>
+        </w:rPr>
+        <w:t>Aptitude avec le travail en hauteur</w:t>
       </w:r>
     </w:p>
     <w:p>
@@ -359,9 +556,15 @@
         <w:adjustRightInd w:val="0"/>
         <w:spacing w:after="0" w:line="240" w:lineRule="auto"/>
         <w:ind w:left="708"/>
-      </w:pPr>
-      <w:r>
-        <w:t>Aptitude avec le travail en hauteur</w:t>
+        <w:rPr>
+          <w:lang w:val="fr-FR"/>
+        </w:rPr>
+      </w:pPr>
+      <w:r>
+        <w:rPr>
+          <w:lang w:val="fr-FR"/>
+        </w:rPr>
+        <w:t>Bonne résistance physique</w:t>
       </w:r>
     </w:p>
     <w:p>
@@ -371,9 +574,15 @@
         <w:adjustRightInd w:val="0"/>
         <w:spacing w:after="0" w:line="240" w:lineRule="auto"/>
         <w:ind w:left="708"/>
-      </w:pPr>
-      <w:r>
-        <w:t>Bonne résistance physique</w:t>
+        <w:rPr>
+          <w:lang w:val="fr-FR"/>
+        </w:rPr>
+      </w:pPr>
+      <w:r>
+        <w:rPr>
+          <w:lang w:val="fr-FR"/>
+        </w:rPr>
+        <w:t>Fiable</w:t>
       </w:r>
     </w:p>
     <w:p>
@@ -383,10 +592,16 @@
         <w:adjustRightInd w:val="0"/>
         <w:spacing w:after="0" w:line="240" w:lineRule="auto"/>
         <w:ind w:left="708"/>
-      </w:pPr>
-      <w:r>
-        <w:t>Fiable</w:t>
-      </w:r>
+        <w:rPr>
+          <w:rFonts w:ascii="Arial-BoldMT" w:hAnsi="Arial-BoldMT" w:cs="Arial-BoldMT"/>
+          <w:b/>
+          <w:bCs/>
+          <w:kern w:val="0"/>
+          <w:sz w:val="21"/>
+          <w:szCs w:val="21"/>
+          <w:lang w:val="fr-FR"/>
+        </w:rPr>
+      </w:pPr>
     </w:p>
     <w:p>
       <w:pPr>
@@ -402,8 +617,191 @@
           <w:kern w:val="0"/>
           <w:sz w:val="21"/>
           <w:szCs w:val="21"/>
-        </w:rPr>
-      </w:pPr>
+          <w:lang w:val="fr-FR"/>
+        </w:rPr>
+      </w:pPr>
+      <w:r>
+        <w:rPr>
+          <w:rFonts w:ascii="Arial-BoldMT" w:hAnsi="Arial-BoldMT" w:cs="Arial-BoldMT"/>
+          <w:b/>
+          <w:bCs/>
+          <w:kern w:val="0"/>
+          <w:sz w:val="21"/>
+          <w:szCs w:val="21"/>
+          <w:lang w:val="fr-FR"/>
+        </w:rPr>
+        <w:t>Formations :</w:t>
+      </w:r>
+    </w:p>
+    <w:p>
+      <w:pPr>
+        <w:spacing w:after="0"/>
+        <w:ind w:left="708"/>
+        <w:rPr>
+          <w:lang w:val="fr-FR"/>
+        </w:rPr>
+      </w:pPr>
+      <w:r>
+        <w:rPr>
+          <w:lang w:val="fr-FR"/>
+        </w:rPr>
+        <w:t xml:space="preserve">Cours </w:t>
+      </w:r>
+      <w:r>
+        <w:rPr>
+          <w:lang w:val="fr-FR"/>
+        </w:rPr>
+        <w:t>Monte</w:t>
+      </w:r>
+      <w:r>
+        <w:rPr>
+          <w:lang w:val="fr-FR"/>
+        </w:rPr>
+        <w:t>u</w:t>
+      </w:r>
+      <w:r>
+        <w:rPr>
+          <w:lang w:val="fr-FR"/>
+        </w:rPr>
+        <w:t>r</w:t>
+      </w:r>
+      <w:r>
+        <w:rPr>
+          <w:lang w:val="fr-FR"/>
+        </w:rPr>
+        <w:t xml:space="preserve"> </w:t>
+      </w:r>
+      <w:r>
+        <w:rPr>
+          <w:lang w:val="fr-FR"/>
+        </w:rPr>
+        <w:t>Sola</w:t>
+      </w:r>
+      <w:r>
+        <w:rPr>
+          <w:lang w:val="fr-FR"/>
+        </w:rPr>
+        <w:t>i</w:t>
+      </w:r>
+      <w:r>
+        <w:rPr>
+          <w:lang w:val="fr-FR"/>
+        </w:rPr>
+        <w:t>r</w:t>
+      </w:r>
+      <w:r>
+        <w:rPr>
+          <w:lang w:val="fr-FR"/>
+        </w:rPr>
+        <w:t>e</w:t>
+      </w:r>
+      <w:r>
+        <w:rPr>
+          <w:lang w:val="fr-FR"/>
+        </w:rPr>
+        <w:t xml:space="preserve"> </w:t>
+      </w:r>
+      <w:r>
+        <w:rPr>
+          <w:lang w:val="fr-FR"/>
+        </w:rPr>
+        <w:t>photovoltaïque</w:t>
+      </w:r>
+      <w:r>
+        <w:rPr>
+          <w:lang w:val="fr-FR"/>
+        </w:rPr>
+        <w:t xml:space="preserve">, Suisse, </w:t>
+      </w:r>
+      <w:r>
+        <w:rPr>
+          <w:lang w:val="fr-FR"/>
+        </w:rPr>
+        <w:t>Septembre</w:t>
+      </w:r>
+      <w:r>
+        <w:rPr>
+          <w:lang w:val="fr-FR"/>
+        </w:rPr>
+        <w:t xml:space="preserve"> - </w:t>
+      </w:r>
+      <w:r>
+        <w:rPr>
+          <w:lang w:val="fr-FR"/>
+        </w:rPr>
+        <w:t>Octobre</w:t>
+      </w:r>
+      <w:r>
+        <w:rPr>
+          <w:lang w:val="fr-FR"/>
+        </w:rPr>
+        <w:t xml:space="preserve"> 2023</w:t>
+      </w:r>
+    </w:p>
+    <w:p>
+      <w:pPr>
+        <w:spacing w:after="0"/>
+        <w:ind w:left="708"/>
+        <w:rPr>
+          <w:lang w:val="fr-FR"/>
+        </w:rPr>
+      </w:pPr>
+      <w:r>
+        <w:rPr>
+          <w:lang w:val="fr-FR"/>
+        </w:rPr>
+        <w:t xml:space="preserve">Cours </w:t>
+      </w:r>
+      <w:r>
+        <w:rPr>
+          <w:lang w:val="fr-FR"/>
+        </w:rPr>
+        <w:t>Solaire</w:t>
+      </w:r>
+      <w:r>
+        <w:rPr>
+          <w:lang w:val="fr-FR"/>
+        </w:rPr>
+        <w:t xml:space="preserve"> Monte</w:t>
+      </w:r>
+      <w:r>
+        <w:rPr>
+          <w:lang w:val="fr-FR"/>
+        </w:rPr>
+        <w:t>u</w:t>
+      </w:r>
+      <w:r>
+        <w:rPr>
+          <w:lang w:val="fr-FR"/>
+        </w:rPr>
+        <w:t>r, Pays-Bas, Rotterdam, Mars 2023.</w:t>
+      </w:r>
+    </w:p>
+    <w:p>
+      <w:pPr>
+        <w:ind w:left="708"/>
+        <w:rPr>
+          <w:lang w:val="fr-FR"/>
+        </w:rPr>
+      </w:pPr>
+      <w:r>
+        <w:rPr>
+          <w:lang w:val="fr-FR"/>
+        </w:rPr>
+        <w:t xml:space="preserve">Thèse de </w:t>
+      </w:r>
+      <w:r>
+        <w:rPr>
+          <w:lang w:val="fr-FR"/>
+        </w:rPr>
+        <w:t>Bachelor</w:t>
+      </w:r>
+      <w:r>
+        <w:rPr>
+          <w:lang w:val="fr-FR"/>
+        </w:rPr>
+        <w:t>, Kharkov, Ukraine, 2012.</w:t>
+      </w:r>
     </w:p>
     <w:p>
       <w:pPr>
@@ -413,12 +811,13 @@
         <w:spacing w:after="0" w:line="240" w:lineRule="auto"/>
         <w:ind w:left="708"/>
         <w:rPr>
-          <w:rFonts w:ascii="Arial-BoldMT" w:hAnsi="Arial-BoldMT" w:cs="Arial-BoldMT"/>
+          <w:rFonts w:cs="Arial-BoldMT"/>
           <w:b/>
           <w:bCs/>
           <w:kern w:val="0"/>
           <w:sz w:val="21"/>
           <w:szCs w:val="21"/>
+          <w:lang w:val="fr-FR"/>
         </w:rPr>
       </w:pPr>
       <w:r>
@@ -429,97 +828,21 @@
           <w:kern w:val="0"/>
           <w:sz w:val="21"/>
           <w:szCs w:val="21"/>
-        </w:rPr>
-        <w:t>Formations :</w:t>
-      </w:r>
-    </w:p>
-    <w:p>
-      <w:pPr>
-        <w:spacing w:after="0"/>
-        <w:ind w:left="708"/>
-      </w:pPr>
-      <w:r>
-        <w:t xml:space="preserve">Cours </w:t>
-      </w:r>
-      <w:r>
-        <w:t>Monte</w:t>
-      </w:r>
-      <w:r>
-        <w:t>u</w:t>
-      </w:r>
-      <w:r>
-        <w:t>r</w:t>
-      </w:r>
-      <w:r>
-        <w:t xml:space="preserve"> </w:t>
-      </w:r>
-      <w:r>
-        <w:t>Sola</w:t>
-      </w:r>
-      <w:r>
-        <w:t>i</w:t>
-      </w:r>
-      <w:r>
-        <w:t>r</w:t>
-      </w:r>
-      <w:r>
-        <w:t>e</w:t>
-      </w:r>
-      <w:r>
-        <w:t xml:space="preserve"> </w:t>
-      </w:r>
-      <w:r>
-        <w:t>photovoltaïque</w:t>
-      </w:r>
-      <w:r>
-        <w:t xml:space="preserve">, Suisse, </w:t>
-      </w:r>
-      <w:r>
-        <w:t>Septembre</w:t>
-      </w:r>
-      <w:r>
-        <w:t xml:space="preserve"> - </w:t>
-      </w:r>
-      <w:r>
-        <w:t>Octobre</w:t>
-      </w:r>
-      <w:r>
-        <w:t xml:space="preserve"> 2023</w:t>
-      </w:r>
-    </w:p>
-    <w:p>
-      <w:pPr>
-        <w:spacing w:after="0"/>
-        <w:ind w:left="708"/>
-      </w:pPr>
-      <w:r>
-        <w:t xml:space="preserve">Cours </w:t>
-      </w:r>
-      <w:r>
-        <w:t>Solaire</w:t>
-      </w:r>
-      <w:r>
-        <w:t xml:space="preserve"> Monte</w:t>
-      </w:r>
-      <w:r>
-        <w:t>u</w:t>
-      </w:r>
-      <w:r>
-        <w:t>r, Pays-Bas, Rotterdam, Mars 2023.</w:t>
-      </w:r>
-    </w:p>
-    <w:p>
-      <w:pPr>
-        <w:ind w:left="708"/>
-      </w:pPr>
-      <w:r>
-        <w:t xml:space="preserve">Thèse de </w:t>
-      </w:r>
-      <w:r>
-        <w:t>Bachelor</w:t>
-      </w:r>
-      <w:r>
-        <w:t>, Kharkov, Ukraine, 2012.</w:t>
+          <w:lang w:val="fr-FR"/>
+        </w:rPr>
+        <w:t>Expériences professionnelles</w:t>
+      </w:r>
+      <w:r>
+        <w:rPr>
+          <w:rFonts w:cs="Arial-BoldMT"/>
+          <w:b/>
+          <w:bCs/>
+          <w:kern w:val="0"/>
+          <w:sz w:val="21"/>
+          <w:szCs w:val="21"/>
+          <w:lang w:val="fr-FR"/>
+        </w:rPr>
+        <w:t xml:space="preserve"> :</w:t>
       </w:r>
     </w:p>
     <w:p>
@@ -530,129 +853,220 @@
         <w:spacing w:after="0" w:line="240" w:lineRule="auto"/>
         <w:ind w:left="708"/>
         <w:rPr>
-          <w:rFonts w:cs="Arial-BoldMT"/>
-          <w:b/>
-          <w:bCs/>
-          <w:kern w:val="0"/>
-          <w:sz w:val="21"/>
-          <w:szCs w:val="21"/>
-        </w:rPr>
-      </w:pPr>
-      <w:r>
-        <w:rPr>
-          <w:rFonts w:ascii="Arial-BoldMT" w:hAnsi="Arial-BoldMT" w:cs="Arial-BoldMT"/>
-          <w:b/>
-          <w:bCs/>
-          <w:kern w:val="0"/>
-          <w:sz w:val="21"/>
-          <w:szCs w:val="21"/>
-        </w:rPr>
-        <w:t>Expériences professionnelles</w:t>
-      </w:r>
-      <w:r>
-        <w:rPr>
-          <w:rFonts w:cs="Arial-BoldMT"/>
-          <w:b/>
-          <w:bCs/>
-          <w:kern w:val="0"/>
-          <w:sz w:val="21"/>
-          <w:szCs w:val="21"/>
-        </w:rPr>
-        <w:t xml:space="preserve"> :</w:t>
-      </w:r>
-    </w:p>
-    <w:p>
-      <w:pPr>
-        <w:spacing w:after="0"/>
-        <w:ind w:left="708"/>
-        <w:rPr>
           <w:u w:val="single"/>
+          <w:lang w:val="fr-FR"/>
         </w:rPr>
       </w:pPr>
       <w:r>
         <w:rPr>
           <w:u w:val="single"/>
+          <w:lang w:val="fr-FR"/>
+        </w:rPr>
+        <w:t>F</w:t>
+      </w:r>
+      <w:r>
+        <w:rPr>
+          <w:u w:val="single"/>
+          <w:lang w:val="fr-FR"/>
+        </w:rPr>
+        <w:t xml:space="preserve">évrier </w:t>
+      </w:r>
+      <w:r>
+        <w:rPr>
+          <w:u w:val="single"/>
+          <w:lang w:val="fr-FR"/>
+        </w:rPr>
+        <w:t>2024</w:t>
+      </w:r>
+      <w:r>
+        <w:rPr>
+          <w:u w:val="single"/>
+          <w:lang w:val="fr-FR"/>
+        </w:rPr>
+        <w:t xml:space="preserve"> </w:t>
+      </w:r>
+      <w:r>
+        <w:rPr>
+          <w:u w:val="single"/>
+          <w:lang w:val="fr-FR"/>
+        </w:rPr>
+        <w:t xml:space="preserve">Monteur de panneaux photovoltaïque </w:t>
+      </w:r>
+      <w:proofErr w:type="spellStart"/>
+      <w:r>
+        <w:rPr>
+          <w:u w:val="single"/>
+          <w:lang w:val="fr-FR"/>
+        </w:rPr>
+        <w:t>Swiss</w:t>
+      </w:r>
+      <w:proofErr w:type="spellEnd"/>
+      <w:r>
+        <w:rPr>
+          <w:u w:val="single"/>
+          <w:lang w:val="fr-FR"/>
+        </w:rPr>
+        <w:t xml:space="preserve"> Green </w:t>
+      </w:r>
+      <w:proofErr w:type="spellStart"/>
+      <w:r>
+        <w:rPr>
+          <w:u w:val="single"/>
+          <w:lang w:val="fr-FR"/>
+        </w:rPr>
+        <w:t>Garl</w:t>
+      </w:r>
+      <w:proofErr w:type="spellEnd"/>
+      <w:r>
+        <w:rPr>
+          <w:u w:val="single"/>
+          <w:lang w:val="fr-FR"/>
+        </w:rPr>
+        <w:t xml:space="preserve"> 2023</w:t>
+      </w:r>
+    </w:p>
+    <w:p>
+      <w:pPr>
+        <w:spacing w:after="0"/>
+        <w:ind w:left="708"/>
+        <w:rPr>
+          <w:lang w:val="fr-FR"/>
+        </w:rPr>
+      </w:pPr>
+      <w:r>
+        <w:rPr>
+          <w:lang w:val="fr-FR"/>
+        </w:rPr>
+        <w:t>Installation de la station sur 2 KW, installation de l’onduleur SMA, reconstruction du toit.</w:t>
+      </w:r>
+    </w:p>
+    <w:p>
+      <w:pPr>
+        <w:spacing w:after="0"/>
+        <w:ind w:left="708"/>
+        <w:rPr>
+          <w:lang w:val="fr-FR"/>
+        </w:rPr>
+      </w:pPr>
+      <w:r>
+        <w:rPr>
+          <w:lang w:val="fr-FR"/>
         </w:rPr>
         <w:t xml:space="preserve">Aout 2022 au </w:t>
       </w:r>
       <w:r>
         <w:rPr>
+          <w:lang w:val="fr-FR"/>
+        </w:rPr>
+        <w:t>31 janvier 2023</w:t>
+      </w:r>
+    </w:p>
+    <w:p>
+      <w:pPr>
+        <w:spacing w:after="0"/>
+        <w:ind w:left="708"/>
+        <w:rPr>
+          <w:lang w:val="fr-FR"/>
+        </w:rPr>
+      </w:pPr>
+      <w:r>
+        <w:rPr>
+          <w:lang w:val="fr-FR"/>
+        </w:rPr>
+        <w:t xml:space="preserve">L'aide-cuisinier au HMSC, Caux 1823. </w:t>
+      </w:r>
+    </w:p>
+    <w:p>
+      <w:pPr>
+        <w:spacing w:after="0"/>
+        <w:ind w:left="708"/>
+        <w:rPr>
           <w:u w:val="single"/>
-        </w:rPr>
-        <w:t>31 janvier 2023</w:t>
-      </w:r>
-    </w:p>
-    <w:p>
-      <w:pPr>
-        <w:spacing w:after="0"/>
-        <w:ind w:left="708"/>
-      </w:pPr>
-      <w:r>
-        <w:t xml:space="preserve">L'aide-cuisinier au HMSC, Caux 1823. </w:t>
-      </w:r>
-    </w:p>
-    <w:p>
-      <w:pPr>
-        <w:spacing w:after="0"/>
-        <w:ind w:left="708"/>
+          <w:lang w:val="fr-FR"/>
+        </w:rPr>
+      </w:pPr>
+      <w:r>
         <w:rPr>
           <w:u w:val="single"/>
-        </w:rPr>
-      </w:pPr>
+          <w:lang w:val="fr-FR"/>
+        </w:rPr>
+        <w:t>Novembre 20</w:t>
+      </w:r>
       <w:r>
         <w:rPr>
           <w:u w:val="single"/>
-        </w:rPr>
-        <w:t>Novembre 20</w:t>
+          <w:lang w:val="fr-FR"/>
+        </w:rPr>
+        <w:t>14</w:t>
       </w:r>
       <w:r>
         <w:rPr>
           <w:u w:val="single"/>
-        </w:rPr>
-        <w:t>14</w:t>
-      </w:r>
-      <w:r>
+          <w:lang w:val="fr-FR"/>
+        </w:rPr>
+        <w:t xml:space="preserve"> au 22 Février 2022</w:t>
+      </w:r>
+    </w:p>
+    <w:p>
+      <w:pPr>
+        <w:spacing w:after="0"/>
+        <w:ind w:left="708"/>
+        <w:rPr>
+          <w:lang w:val="fr-FR"/>
+        </w:rPr>
+      </w:pPr>
+      <w:r>
+        <w:rPr>
+          <w:lang w:val="fr-FR"/>
+        </w:rPr>
+        <w:t>Project manager.  Monteur de système électrique difficile, y compris poste de protection électrochimique, champs anodiques, connexion électrique au fil d'alimentation (220 V, 380 V)</w:t>
+      </w:r>
+      <w:r>
+        <w:rPr>
+          <w:lang w:val="fr-FR"/>
+        </w:rPr>
+        <w:t xml:space="preserve"> </w:t>
+      </w:r>
+      <w:r>
+        <w:rPr>
+          <w:lang w:val="fr-FR"/>
+        </w:rPr>
+        <w:br/>
+      </w:r>
+      <w:proofErr w:type="spellStart"/>
+      <w:r>
+        <w:rPr>
+          <w:lang w:val="fr-FR"/>
+        </w:rPr>
+        <w:t>Kyiv</w:t>
+      </w:r>
+      <w:proofErr w:type="spellEnd"/>
+      <w:r>
+        <w:rPr>
+          <w:lang w:val="fr-FR"/>
+        </w:rPr>
+        <w:t>,</w:t>
+      </w:r>
+      <w:r>
+        <w:rPr>
+          <w:lang w:val="fr-FR"/>
+        </w:rPr>
+        <w:t xml:space="preserve"> Ukraine.</w:t>
+      </w:r>
+    </w:p>
+    <w:p>
+      <w:pPr>
+        <w:spacing w:after="0"/>
+        <w:ind w:left="708"/>
         <w:rPr>
           <w:u w:val="single"/>
-        </w:rPr>
-        <w:t xml:space="preserve"> au 22 Février 2022</w:t>
-      </w:r>
-    </w:p>
-    <w:p>
-      <w:pPr>
-        <w:spacing w:after="0"/>
-        <w:ind w:left="708"/>
-      </w:pPr>
-      <w:r>
-        <w:t>Project manager.  Monteur de système électrique difficile, y compris poste de protection électrochimique, champs anodiques, connexion électrique au fil d'alimentation (220 V, 380 V)</w:t>
-      </w:r>
-      <w:r>
-        <w:t xml:space="preserve"> </w:t>
-      </w:r>
-      <w:r>
-        <w:br/>
-      </w:r>
-      <w:r>
-        <w:t>Kyiv</w:t>
-      </w:r>
-      <w:r>
-        <w:t>,</w:t>
-      </w:r>
-      <w:r>
-        <w:t xml:space="preserve"> Ukraine.</w:t>
-      </w:r>
-    </w:p>
-    <w:p>
-      <w:pPr>
-        <w:spacing w:after="0"/>
-        <w:ind w:left="708"/>
+          <w:lang w:val="fr-FR"/>
+        </w:rPr>
+      </w:pPr>
+      <w:r>
         <w:rPr>
           <w:u w:val="single"/>
-        </w:rPr>
-      </w:pPr>
-      <w:r>
-        <w:rPr>
-          <w:u w:val="single"/>
+          <w:lang w:val="fr-FR"/>
         </w:rPr>
         <w:t>Novembre 2002</w:t>
       </w:r>
@@ -661,8 +1075,14 @@
       <w:pPr>
         <w:spacing w:after="0"/>
         <w:ind w:left="708"/>
-      </w:pPr>
-      <w:r>
+        <w:rPr>
+          <w:lang w:val="fr-FR"/>
+        </w:rPr>
+      </w:pPr>
+      <w:r>
+        <w:rPr>
+          <w:lang w:val="fr-FR"/>
+        </w:rPr>
         <w:t>Aide électricien (mission intérim).</w:t>
       </w:r>
     </w:p>
@@ -670,6 +1090,9 @@
       <w:pPr>
         <w:spacing w:after="0"/>
         <w:ind w:left="708"/>
+        <w:rPr>
+          <w:lang w:val="fr-FR"/>
+        </w:rPr>
       </w:pPr>
     </w:p>
     <w:p>
@@ -686,6 +1109,7 @@
           <w:kern w:val="0"/>
           <w:sz w:val="21"/>
           <w:szCs w:val="21"/>
+          <w:lang w:val="fr-FR"/>
         </w:rPr>
       </w:pPr>
       <w:r>
@@ -696,6 +1120,7 @@
           <w:kern w:val="0"/>
           <w:sz w:val="21"/>
           <w:szCs w:val="21"/>
+          <w:lang w:val="fr-FR"/>
         </w:rPr>
         <w:t>Atouts et compétences :</w:t>
       </w:r>
@@ -719,9 +1144,13 @@
           <w:kern w:val="0"/>
           <w:sz w:val="21"/>
           <w:szCs w:val="21"/>
-        </w:rPr>
-      </w:pPr>
-      <w:r>
+          <w:lang w:val="fr-FR"/>
+        </w:rPr>
+      </w:pPr>
+      <w:r>
+        <w:rPr>
+          <w:lang w:val="fr-FR"/>
+        </w:rPr>
         <w:t>Electricien Installateur structures métalliques pour chantier photovoltaïque.</w:t>
       </w:r>
     </w:p>
@@ -744,9 +1173,13 @@
           <w:kern w:val="0"/>
           <w:sz w:val="21"/>
           <w:szCs w:val="21"/>
-        </w:rPr>
-      </w:pPr>
-      <w:r>
+          <w:lang w:val="fr-FR"/>
+        </w:rPr>
+      </w:pPr>
+      <w:r>
+        <w:rPr>
+          <w:lang w:val="fr-FR"/>
+        </w:rPr>
         <w:t xml:space="preserve">Installateur de panneaux photovoltaïques et de rails </w:t>
       </w:r>
     </w:p>
@@ -762,8 +1195,14 @@
         <w:adjustRightInd w:val="0"/>
         <w:spacing w:after="0" w:line="240" w:lineRule="auto"/>
         <w:ind w:left="1428"/>
-      </w:pPr>
-      <w:r>
+        <w:rPr>
+          <w:lang w:val="fr-FR"/>
+        </w:rPr>
+      </w:pPr>
+      <w:r>
+        <w:rPr>
+          <w:lang w:val="fr-FR"/>
+        </w:rPr>
         <w:t>Installateur de câbles</w:t>
       </w:r>
     </w:p>
@@ -779,8 +1218,14 @@
         <w:adjustRightInd w:val="0"/>
         <w:spacing w:after="0" w:line="240" w:lineRule="auto"/>
         <w:ind w:left="1428"/>
-      </w:pPr>
-      <w:r>
+        <w:rPr>
+          <w:lang w:val="fr-FR"/>
+        </w:rPr>
+      </w:pPr>
+      <w:r>
+        <w:rPr>
+          <w:lang w:val="fr-FR"/>
+        </w:rPr>
         <w:t>Découper et poser les tuiles, ardoises, tôles, ...</w:t>
       </w:r>
     </w:p>
@@ -796,8 +1241,14 @@
         <w:adjustRightInd w:val="0"/>
         <w:spacing w:after="0" w:line="240" w:lineRule="auto"/>
         <w:ind w:left="1428"/>
-      </w:pPr>
-      <w:r>
+        <w:rPr>
+          <w:lang w:val="fr-FR"/>
+        </w:rPr>
+      </w:pPr>
+      <w:r>
+        <w:rPr>
+          <w:lang w:val="fr-FR"/>
+        </w:rPr>
         <w:t>Façonner et poser les gouttières, les chéneaux et tuyaux de descente</w:t>
       </w:r>
     </w:p>
@@ -813,8 +1264,14 @@
         <w:adjustRightInd w:val="0"/>
         <w:spacing w:after="0" w:line="240" w:lineRule="auto"/>
         <w:ind w:left="1428"/>
-      </w:pPr>
-      <w:r>
+        <w:rPr>
+          <w:lang w:val="fr-FR"/>
+        </w:rPr>
+      </w:pPr>
+      <w:r>
+        <w:rPr>
+          <w:lang w:val="fr-FR"/>
+        </w:rPr>
         <w:t>Poser les fermetures menuisées en toiture et réaliser les raccordements d'étanchéité</w:t>
       </w:r>
     </w:p>
@@ -822,15 +1279,19 @@
       <w:pPr>
         <w:spacing w:after="0"/>
         <w:ind w:left="708"/>
-      </w:pPr>
-    </w:p>
-    <w:p>
-      <w:pPr>
-        <w:spacing w:after="0"/>
-        <w:ind w:left="708"/>
-        <w:rPr>
-          <w:b/>
-          <w:bCs/>
+        <w:rPr>
+          <w:lang w:val="fr-FR"/>
+        </w:rPr>
+      </w:pPr>
+    </w:p>
+    <w:p>
+      <w:pPr>
+        <w:spacing w:after="0"/>
+        <w:ind w:left="708"/>
+        <w:rPr>
+          <w:b/>
+          <w:bCs/>
+          <w:lang w:val="fr-FR"/>
         </w:rPr>
       </w:pPr>
       <w:r>
@@ -841,9 +1302,40 @@
           <w:kern w:val="0"/>
           <w:sz w:val="21"/>
           <w:szCs w:val="21"/>
-        </w:rPr>
-        <w:t>Certificat</w:t>
-      </w:r>
+          <w:lang w:val="fr-FR"/>
+        </w:rPr>
+        <w:t xml:space="preserve">Certificat : </w:t>
+      </w:r>
+      <w:r>
+        <w:rPr>
+          <w:lang w:val="fr-FR"/>
+        </w:rPr>
+        <w:t>Permis de t</w:t>
+      </w:r>
+      <w:r>
+        <w:rPr>
+          <w:lang w:val="fr-FR"/>
+        </w:rPr>
+        <w:t>ravail en hauteur.</w:t>
+      </w:r>
+    </w:p>
+    <w:p>
+      <w:pPr>
+        <w:spacing w:after="0"/>
+        <w:ind w:left="708"/>
+        <w:rPr>
+          <w:lang w:val="fr-FR"/>
+        </w:rPr>
+      </w:pPr>
+    </w:p>
+    <w:p>
+      <w:pPr>
+        <w:spacing w:after="0"/>
+        <w:ind w:left="708"/>
+        <w:rPr>
+          <w:lang w:val="fr-FR"/>
+        </w:rPr>
+      </w:pPr>
       <w:r>
         <w:rPr>
           <w:rFonts w:ascii="Arial-BoldMT" w:hAnsi="Arial-BoldMT" w:cs="Arial-BoldMT"/>
@@ -852,32 +1344,73 @@
           <w:kern w:val="0"/>
           <w:sz w:val="21"/>
           <w:szCs w:val="21"/>
+          <w:lang w:val="fr-FR"/>
+        </w:rPr>
+        <w:t>Langues</w:t>
+      </w:r>
+      <w:r>
+        <w:rPr>
+          <w:b/>
+          <w:bCs/>
+          <w:lang w:val="fr-FR"/>
         </w:rPr>
         <w:t xml:space="preserve"> : </w:t>
       </w:r>
       <w:r>
-        <w:t>Permis de t</w:t>
-      </w:r>
-      <w:r>
-        <w:t>ravail en hauteur.</w:t>
-      </w:r>
-    </w:p>
-    <w:p>
-      <w:pPr>
-        <w:spacing w:after="0"/>
-        <w:ind w:left="708"/>
-      </w:pPr>
-    </w:p>
-    <w:p>
-      <w:pPr>
-        <w:spacing w:after="0"/>
-        <w:ind w:left="708"/>
-        <w:rPr>
-          <w:b/>
-          <w:bCs/>
-        </w:rPr>
-      </w:pPr>
-      <w:r>
+        <w:rPr>
+          <w:lang w:val="fr-FR"/>
+        </w:rPr>
+        <w:t>Fran</w:t>
+      </w:r>
+      <w:r>
+        <w:rPr>
+          <w:lang w:val="fr-FR"/>
+        </w:rPr>
+        <w:t>çais</w:t>
+      </w:r>
+      <w:r>
+        <w:rPr>
+          <w:lang w:val="fr-FR"/>
+        </w:rPr>
+        <w:t xml:space="preserve"> </w:t>
+      </w:r>
+      <w:r>
+        <w:rPr>
+          <w:lang w:val="fr-FR"/>
+        </w:rPr>
+        <w:t>moyen</w:t>
+      </w:r>
+      <w:r>
+        <w:rPr>
+          <w:lang w:val="fr-FR"/>
+        </w:rPr>
+        <w:t xml:space="preserve"> &amp; Anglais </w:t>
+      </w:r>
+      <w:r>
+        <w:rPr>
+          <w:lang w:val="fr-FR"/>
+        </w:rPr>
+        <w:t xml:space="preserve">maîtrise convenable de l'anglais </w:t>
+      </w:r>
+      <w:r>
+        <w:rPr>
+          <w:lang w:val="fr-FR"/>
+        </w:rPr>
+        <w:t>(lu, écrit, parlé).</w:t>
+      </w:r>
+    </w:p>
+    <w:p>
+      <w:pPr>
+        <w:spacing w:after="0"/>
+        <w:rPr>
+          <w:lang w:val="fr-FR"/>
+        </w:rPr>
+      </w:pPr>
+    </w:p>
+    <w:p>
+      <w:pPr>
+        <w:spacing w:after="0"/>
+        <w:ind w:left="708"/>
         <w:rPr>
           <w:rFonts w:ascii="Arial-BoldMT" w:hAnsi="Arial-BoldMT" w:cs="Arial-BoldMT"/>
           <w:b/>
@@ -885,8 +1418,94 @@
           <w:kern w:val="0"/>
           <w:sz w:val="21"/>
           <w:szCs w:val="21"/>
-        </w:rPr>
-        <w:t>Langues</w:t>
+          <w:lang w:val="fr-FR"/>
+        </w:rPr>
+      </w:pPr>
+      <w:r>
+        <w:rPr>
+          <w:rFonts w:ascii="Arial-BoldMT" w:hAnsi="Arial-BoldMT" w:cs="Arial-BoldMT"/>
+          <w:b/>
+          <w:bCs/>
+          <w:kern w:val="0"/>
+          <w:sz w:val="21"/>
+          <w:szCs w:val="21"/>
+          <w:lang w:val="fr-FR"/>
+        </w:rPr>
+        <w:t>Centres d'intérêts</w:t>
+      </w:r>
+    </w:p>
+    <w:p>
+      <w:pPr>
+        <w:spacing w:after="0"/>
+        <w:ind w:left="708"/>
+        <w:rPr>
+          <w:lang w:val="fr-FR"/>
+        </w:rPr>
+      </w:pPr>
+      <w:r>
+        <w:rPr>
+          <w:lang w:val="fr-FR"/>
+        </w:rPr>
+        <w:t>Utilisation quotidienne des outils informatiques (Python, Java, JavaScript, MS VBA)</w:t>
+      </w:r>
+    </w:p>
+    <w:p>
+      <w:pPr>
+        <w:spacing w:after="0"/>
+        <w:ind w:left="708"/>
+        <w:rPr>
+          <w:lang w:val="fr-FR"/>
+        </w:rPr>
+      </w:pPr>
+      <w:r>
+        <w:rPr>
+          <w:lang w:val="fr-FR"/>
+        </w:rPr>
+        <w:t xml:space="preserve">Éducateur du badminton, moniteur JS en </w:t>
+      </w:r>
+      <w:r>
+        <w:rPr>
+          <w:lang w:val="fr-FR"/>
+        </w:rPr>
+        <w:t>Suisse</w:t>
+      </w:r>
+      <w:r>
+        <w:rPr>
+          <w:lang w:val="fr-FR"/>
+        </w:rPr>
+        <w:t xml:space="preserve">. </w:t>
+      </w:r>
+    </w:p>
+    <w:p>
+      <w:pPr>
+        <w:spacing w:after="0"/>
+        <w:ind w:left="708"/>
+        <w:rPr>
+          <w:lang w:val="fr-FR"/>
+        </w:rPr>
+      </w:pPr>
+    </w:p>
+    <w:p>
+      <w:pPr>
+        <w:spacing w:after="0"/>
+        <w:ind w:left="708"/>
+        <w:rPr>
+          <w:b/>
+          <w:bCs/>
+          <w:lang w:val="fr-FR"/>
+        </w:rPr>
+      </w:pPr>
+      <w:r>
+        <w:rPr>
+          <w:rFonts w:ascii="Arial-BoldMT" w:hAnsi="Arial-BoldMT" w:cs="Arial-BoldMT"/>
+          <w:b/>
+          <w:bCs/>
+          <w:kern w:val="0"/>
+          <w:sz w:val="21"/>
+          <w:szCs w:val="21"/>
+          <w:lang w:val="fr-FR"/>
+        </w:rPr>
+        <w:t>Références</w:t>
       </w:r>
     </w:p>
     <w:p>
@@ -896,108 +1515,29 @@
         <w:adjustRightInd w:val="0"/>
         <w:spacing w:after="0" w:line="240" w:lineRule="auto"/>
         <w:ind w:firstLine="708"/>
-      </w:pPr>
-      <w:r>
-        <w:t>Fran</w:t>
-      </w:r>
-      <w:r>
-        <w:t>çais</w:t>
-      </w:r>
-      <w:r>
-        <w:t xml:space="preserve"> </w:t>
-      </w:r>
-      <w:r>
-        <w:t>moyen</w:t>
-      </w:r>
-      <w:r>
-        <w:t xml:space="preserve"> &amp; Anglais </w:t>
-      </w:r>
-      <w:r>
-        <w:t xml:space="preserve">maîtrise convenable de l'anglais </w:t>
-      </w:r>
-      <w:r>
-        <w:t>(lu, écrit, parlé).</w:t>
-      </w:r>
-    </w:p>
-    <w:p>
-      <w:pPr>
-        <w:spacing w:after="0"/>
-      </w:pPr>
-    </w:p>
-    <w:p>
-      <w:pPr>
-        <w:spacing w:after="0"/>
-        <w:ind w:left="708"/>
-        <w:rPr>
-          <w:rFonts w:ascii="Arial-BoldMT" w:hAnsi="Arial-BoldMT" w:cs="Arial-BoldMT"/>
-          <w:b/>
-          <w:bCs/>
-          <w:kern w:val="0"/>
-          <w:sz w:val="21"/>
-          <w:szCs w:val="21"/>
-        </w:rPr>
-      </w:pPr>
-      <w:r>
-        <w:rPr>
-          <w:rFonts w:ascii="Arial-BoldMT" w:hAnsi="Arial-BoldMT" w:cs="Arial-BoldMT"/>
-          <w:b/>
-          <w:bCs/>
-          <w:kern w:val="0"/>
-          <w:sz w:val="21"/>
-          <w:szCs w:val="21"/>
-        </w:rPr>
-        <w:t>Centres d'intérêts</w:t>
-      </w:r>
-    </w:p>
-    <w:p>
-      <w:pPr>
-        <w:spacing w:after="0"/>
-        <w:ind w:left="708"/>
-      </w:pPr>
-      <w:r>
-        <w:t>Utilisation quotidienne des outils informatiques (Python, Java, JavaScript, MS VBA)</w:t>
-      </w:r>
-    </w:p>
-    <w:p>
-      <w:pPr>
-        <w:spacing w:after="0"/>
-        <w:ind w:left="708"/>
-      </w:pPr>
-      <w:r>
-        <w:t xml:space="preserve">Éducateur du badminton, moniteur JS en </w:t>
-      </w:r>
-      <w:r>
-        <w:t>Suisse</w:t>
-      </w:r>
-      <w:r>
-        <w:t xml:space="preserve">. </w:t>
-      </w:r>
-    </w:p>
-    <w:p>
-      <w:pPr>
-        <w:spacing w:after="0"/>
-        <w:ind w:left="708"/>
-      </w:pPr>
-    </w:p>
-    <w:p>
-      <w:pPr>
-        <w:spacing w:after="0"/>
-        <w:ind w:left="708"/>
-        <w:rPr>
-          <w:b/>
-          <w:bCs/>
-        </w:rPr>
-      </w:pPr>
-      <w:r>
-        <w:rPr>
-          <w:rFonts w:ascii="Arial-BoldMT" w:hAnsi="Arial-BoldMT" w:cs="Arial-BoldMT"/>
-          <w:b/>
-          <w:bCs/>
-          <w:kern w:val="0"/>
-          <w:sz w:val="21"/>
-          <w:szCs w:val="21"/>
-        </w:rPr>
-        <w:t>Références</w:t>
+        <w:rPr>
+          <w:lang w:val="fr-FR"/>
+        </w:rPr>
+      </w:pPr>
+      <w:r>
+        <w:rPr>
+          <w:lang w:val="fr-FR"/>
+        </w:rPr>
+        <w:t xml:space="preserve">Corinne </w:t>
+      </w:r>
+      <w:proofErr w:type="spellStart"/>
+      <w:r>
+        <w:rPr>
+          <w:lang w:val="fr-FR"/>
+        </w:rPr>
+        <w:t>Charpilloz</w:t>
+      </w:r>
+      <w:proofErr w:type="spellEnd"/>
+      <w:r>
+        <w:rPr>
+          <w:lang w:val="fr-FR"/>
+        </w:rPr>
+        <w:t>, conseillère en emploi EVAM, 0217338.88.99</w:t>
       </w:r>
     </w:p>
     <w:p>
@@ -1007,14 +1547,66 @@
         <w:adjustRightInd w:val="0"/>
         <w:spacing w:after="0" w:line="240" w:lineRule="auto"/>
         <w:ind w:firstLine="708"/>
-      </w:pPr>
-      <w:r>
-        <w:t>Corinne Charpilloz, conseillère en emploi EVAM, 0217338.88.99</w:t>
-      </w:r>
-    </w:p>
-    <w:p>
-      <w:pPr>
-        <w:spacing w:after="0"/>
+        <w:rPr>
+          <w:lang w:val="en-US"/>
+        </w:rPr>
+      </w:pPr>
+      <w:r>
+        <w:rPr>
+          <w:lang w:val="fr-FR"/>
+        </w:rPr>
+        <w:t xml:space="preserve">Lars </w:t>
+      </w:r>
+      <w:r>
+        <w:rPr>
+          <w:lang w:val="en-US"/>
+        </w:rPr>
+        <w:t xml:space="preserve">Shumaster </w:t>
+      </w:r>
+      <w:proofErr w:type="spellStart"/>
+      <w:r>
+        <w:rPr>
+          <w:lang w:val="en-US"/>
+        </w:rPr>
+        <w:t>f</w:t>
+      </w:r>
+      <w:r>
+        <w:rPr>
+          <w:lang w:val="en-US"/>
+        </w:rPr>
+        <w:t>ormateur</w:t>
+      </w:r>
+      <w:proofErr w:type="spellEnd"/>
+      <w:r>
+        <w:rPr>
+          <w:lang w:val="en-US"/>
+        </w:rPr>
+        <w:t xml:space="preserve"> </w:t>
+      </w:r>
+      <w:proofErr w:type="spellStart"/>
+      <w:r>
+        <w:rPr>
+          <w:lang w:val="en-US"/>
+        </w:rPr>
+        <w:t>photovoltaïque</w:t>
+      </w:r>
+      <w:proofErr w:type="spellEnd"/>
+      <w:r>
+        <w:rPr>
+          <w:lang w:val="en-US"/>
+        </w:rPr>
+        <w:t xml:space="preserve"> </w:t>
+      </w:r>
+      <w:r>
+        <w:t>021 805 02 02</w:t>
+      </w:r>
+    </w:p>
+    <w:p>
+      <w:pPr>
+        <w:spacing w:after="0"/>
+        <w:rPr>
+          <w:lang w:val="fr-FR"/>
+        </w:rPr>
       </w:pPr>
     </w:p>
     <w:sectPr>
@@ -1552,6 +2144,27 @@
       <w:lang w:val="fr-CH"/>
     </w:rPr>
   </w:style>
+  <w:style w:type="paragraph" w:styleId="Heading2">
+    <w:name w:val="heading 2"/>
+    <w:basedOn w:val="Normal"/>
+    <w:link w:val="Heading2Char"/>
+    <w:uiPriority w:val="9"/>
+    <w:qFormat/>
+    <w:rsid w:val="006C375B"/>
+    <w:pPr>
+      <w:spacing w:before="100" w:beforeAutospacing="1" w:after="100" w:afterAutospacing="1" w:line="240" w:lineRule="auto"/>
+      <w:outlineLvl w:val="1"/>
+    </w:pPr>
+    <w:rPr>
+      <w:rFonts w:ascii="Times New Roman" w:eastAsia="Times New Roman" w:hAnsi="Times New Roman" w:cs="Times New Roman"/>
+      <w:b/>
+      <w:bCs/>
+      <w:kern w:val="0"/>
+      <w:sz w:val="36"/>
+      <w:szCs w:val="36"/>
+      <w:lang w:val="uk-UA" w:eastAsia="uk-UA"/>
+    </w:rPr>
+  </w:style>
   <w:style w:type="character" w:default="1" w:styleId="DefaultParagraphFont">
     <w:name w:val="Default Paragraph Font"/>
     <w:uiPriority w:val="1"/>
@@ -1589,6 +2202,33 @@
       <w:ind w:left="720"/>
       <w:contextualSpacing/>
     </w:pPr>
+  </w:style>
+  <w:style w:type="character" w:customStyle="1" w:styleId="Heading2Char">
+    <w:name w:val="Heading 2 Char"/>
+    <w:basedOn w:val="DefaultParagraphFont"/>
+    <w:link w:val="Heading2"/>
+    <w:uiPriority w:val="9"/>
+    <w:rsid w:val="006C375B"/>
+    <w:rPr>
+      <w:rFonts w:ascii="Times New Roman" w:eastAsia="Times New Roman" w:hAnsi="Times New Roman" w:cs="Times New Roman"/>
+      <w:b/>
+      <w:bCs/>
+      <w:kern w:val="0"/>
+      <w:sz w:val="36"/>
+      <w:szCs w:val="36"/>
+      <w:lang w:eastAsia="uk-UA"/>
+    </w:rPr>
+  </w:style>
+  <w:style w:type="character" w:styleId="Strong">
+    <w:name w:val="Strong"/>
+    <w:basedOn w:val="DefaultParagraphFont"/>
+    <w:uiPriority w:val="22"/>
+    <w:qFormat/>
+    <w:rsid w:val="006C375B"/>
+    <w:rPr>
+      <w:b/>
+      <w:bCs/>
+    </w:rPr>
   </w:style>
 </w:styles>
 </file>
